--- a/chromadb_test/model_output/output_kb322-18/docx_output.docx
+++ b/chromadb_test/model_output/output_kb322-18/docx_output.docx
@@ -23,7 +23,43 @@
     </w:p>
     <w:p>
       <w:r>
-        <w:t>The system currently running is a Debian-based operating system with the name "kb322-18". The system's operating system version is #1 SMP PREEMPT_DYNAMIC Debian 6.1.129-1 (2025-03-06), and its computer name is also "kb322-18". The system has an IP address of 140.160.138.147.</w:t>
+        <w:t>The system is currently running with the following specifications:</w:t>
+        <w:br/>
+      </w:r>
+    </w:p>
+    <w:p>
+      <w:r>
+        <w:t>Date: 04-06-2025</w:t>
+        <w:br/>
+      </w:r>
+    </w:p>
+    <w:p>
+      <w:r>
+        <w:t>Time: 16:02:09</w:t>
+        <w:br/>
+      </w:r>
+    </w:p>
+    <w:p>
+      <w:r>
+        <w:t>OS Name: kb322-18</w:t>
+        <w:br/>
+      </w:r>
+    </w:p>
+    <w:p>
+      <w:r>
+        <w:t>OS Version: #1 SMP PREEMPT_DYNAMIC Debian 6.1.129-1 (2025-03-06)</w:t>
+        <w:br/>
+      </w:r>
+    </w:p>
+    <w:p>
+      <w:r>
+        <w:t>Computer Name: kb322-18</w:t>
+        <w:br/>
+      </w:r>
+    </w:p>
+    <w:p>
+      <w:r>
+        <w:t>IP Address: 140.160.138.147</w:t>
         <w:br/>
       </w:r>
     </w:p>
@@ -45,7 +81,7 @@
     </w:p>
     <w:p>
       <w:r>
-        <w:t>Several patches are currently pending updates, which are related to security. These patches include:</w:t>
+        <w:t>The system is currently running with a pending patch update, code/stable 1.99.0-1743632463 amd64 [upgradable from: 1.98.2-1741788907]. This patch update addresses security vulnerabilities and should be applied as soon as possible.</w:t>
         <w:br/>
       </w:r>
     </w:p>
@@ -56,19 +92,7 @@
     </w:p>
     <w:p>
       <w:r>
-        <w:t>* A code update with a version number 1.99.0-1743632463</w:t>
-        <w:br/>
-      </w:r>
-    </w:p>
-    <w:p>
-      <w:r>
-        <w:t>* Security updates for liblzma-dev and liblzma5 with version numbers 5.4.1-1</w:t>
-        <w:br/>
-      </w:r>
-    </w:p>
-    <w:p>
-      <w:r>
-        <w:t>* A security update for xz-utils with the same version number</w:t>
+        <w:t>*** Compliance with RMF Controls ***</w:t>
         <w:br/>
       </w:r>
     </w:p>
@@ -79,7 +103,7 @@
     </w:p>
     <w:p>
       <w:r>
-        <w:t>These pending updates are relevant to security, as they address potential vulnerabilities in the system.</w:t>
+        <w:t>The system's current configuration does not meet all the necessary controls to ensure optimal security. To comply with the RMF requirements, it is recommended that:</w:t>
         <w:br/>
       </w:r>
     </w:p>
@@ -90,7 +114,25 @@
     </w:p>
     <w:p>
       <w:r>
-        <w:t xml:space="preserve">*** Compliance with RMF Controls *** </w:t>
+        <w:t>* The system is patched with the latest available updates to address identified security vulnerabilities.</w:t>
+        <w:br/>
+      </w:r>
+    </w:p>
+    <w:p>
+      <w:r>
+        <w:t>* Configuration management policies are in place to track and enforce patching.</w:t>
+        <w:br/>
+      </w:r>
+    </w:p>
+    <w:p>
+      <w:r>
+        <w:t>* Flaw remediation procedures are established to identify, report, and correct any security issues.</w:t>
+        <w:br/>
+      </w:r>
+    </w:p>
+    <w:p>
+      <w:r>
+        <w:t>* Regular vulnerability checks are performed to ensure the system's security posture.</w:t>
         <w:br/>
       </w:r>
     </w:p>
@@ -101,7 +143,7 @@
     </w:p>
     <w:p>
       <w:r>
-        <w:t>To ensure compliance with the Risk Management Framework (RMF), it is essential to identify and remediate any identified vulnerabilities. The following steps should be taken:</w:t>
+        <w:t>*** Recommended next steps ***</w:t>
         <w:br/>
       </w:r>
     </w:p>
@@ -112,64 +154,25 @@
     </w:p>
     <w:p>
       <w:r>
-        <w:t>* Identify vulnerable systems: Use the system's computer name and IP address to locate all systems that are running the same operating system version as "kb322-18".</w:t>
+        <w:t>The recommended next steps for this system are:</w:t>
         <w:br/>
       </w:r>
     </w:p>
     <w:p>
       <w:r>
-        <w:t>* Report findings: Document all vulnerable systems and their corresponding CVE information.</w:t>
+        <w:t>Provide Review and Assess Updates</w:t>
         <w:br/>
       </w:r>
     </w:p>
     <w:p>
       <w:r>
-        <w:t>* Remediation plan: Develop a remediation plan that includes scheduling patch deployments, configuration management, and vulnerability checks.</w:t>
+        <w:t>Provide Scheduling patch deployments</w:t>
         <w:br/>
       </w:r>
     </w:p>
     <w:p>
       <w:r>
-        <w:br/>
-      </w:r>
-    </w:p>
-    <w:p>
-      <w:r>
-        <w:t xml:space="preserve">*** Recommended next steps *** </w:t>
-        <w:br/>
-      </w:r>
-    </w:p>
-    <w:p>
-      <w:r>
-        <w:br/>
-      </w:r>
-    </w:p>
-    <w:p>
-      <w:r>
-        <w:t>To proceed with the RMF process, we recommend:</w:t>
-        <w:br/>
-      </w:r>
-    </w:p>
-    <w:p>
-      <w:r>
-        <w:br/>
-      </w:r>
-    </w:p>
-    <w:p>
-      <w:r>
-        <w:t>* Reviewing and assessing updates for all pending patches</w:t>
-        <w:br/>
-      </w:r>
-    </w:p>
-    <w:p>
-      <w:r>
-        <w:t>* Scheduling patch deployments for vulnerable systems</w:t>
-        <w:br/>
-      </w:r>
-    </w:p>
-    <w:p>
-      <w:r>
-        <w:t>* Creating update documentation that outlines the patches applied to each system</w:t>
+        <w:t>Provide guidance for Update documentation</w:t>
         <w:br/>
       </w:r>
     </w:p>
@@ -191,7 +194,7 @@
     </w:p>
     <w:p>
       <w:r>
-        <w:t>The potential risk associated with these pending patches is significant, as they address potential vulnerabilities in the system. If left unaddressed, these vulnerabilities could allow unauthorized access to the system or lead to denial of service.</w:t>
+        <w:t>There is a moderate risk associated with this system due to the presence of known vulnerabilities. If not addressed, these vulnerabilities could potentially be exploited by attackers, leading to security breaches. The impact level of this risk is significant, as it could result in data loss or unauthorized access.</w:t>
         <w:br/>
       </w:r>
     </w:p>
@@ -202,41 +205,25 @@
     </w:p>
     <w:p>
       <w:r>
-        <w:t>The impact level of this risk is high, as it could compromise the security and integrity of the system.</w:t>
+        <w:t>To mitigate this risk, the recommended course of action is to:</w:t>
         <w:br/>
       </w:r>
     </w:p>
     <w:p>
       <w:r>
+        <w:t>Implement patching and configuration management policies to ensure all identified vulnerabilities are addressed.</w:t>
         <w:br/>
       </w:r>
     </w:p>
     <w:p>
       <w:r>
-        <w:t>To mitigate this risk, we recommend:</w:t>
+        <w:t>Establish regular vulnerability checks to detect and respond to potential security issues.</w:t>
         <w:br/>
       </w:r>
     </w:p>
     <w:p>
       <w:r>
-        <w:br/>
-      </w:r>
-    </w:p>
-    <w:p>
-      <w:r>
-        <w:t>* Implementing a regular patch management schedule for all vulnerable systems</w:t>
-        <w:br/>
-      </w:r>
-    </w:p>
-    <w:p>
-      <w:r>
-        <w:t>* Ensuring that configuration management practices are in place to prevent unauthorized changes to the system</w:t>
-        <w:br/>
-      </w:r>
-    </w:p>
-    <w:p>
-      <w:r>
-        <w:t>* Conducting vulnerability checks on all systems on a regular basis to identify potential security issues.</w:t>
+        <w:t>Monitor system logs for any suspicious activity and perform swift remediation if necessary.</w:t>
       </w:r>
     </w:p>
     <w:sectPr>

--- a/chromadb_test/model_output/output_kb322-18/docx_output.docx
+++ b/chromadb_test/model_output/output_kb322-18/docx_output.docx
@@ -13,17 +13,6 @@
     <w:p>
       <w:r>
         <w:t>*** System Overview ***</w:t>
-        <w:br/>
-      </w:r>
-    </w:p>
-    <w:p>
-      <w:r>
-        <w:br/>
-      </w:r>
-    </w:p>
-    <w:p>
-      <w:r>
-        <w:t>The system is currently running with the following specifications:</w:t>
         <w:br/>
       </w:r>
     </w:p>
@@ -76,12 +65,7 @@
     </w:p>
     <w:p>
       <w:r>
-        <w:br/>
-      </w:r>
-    </w:p>
-    <w:p>
-      <w:r>
-        <w:t>The system is currently running with a pending patch update, code/stable 1.99.0-1743632463 amd64 [upgradable from: 1.98.2-1741788907]. This patch update addresses security vulnerabilities and should be applied as soon as possible.</w:t>
+        <w:t>The system is currently running with pending patches. There is a single patch available, which is code/stable 1.99.0-1743632463 amd64 [upgradable from: 1.98.2-1741788907]. This patch is relevant to security as it addresses vulnerabilities that could allow unauthorized access or exploitation of the system.</w:t>
         <w:br/>
       </w:r>
     </w:p>
@@ -98,41 +82,7 @@
     </w:p>
     <w:p>
       <w:r>
-        <w:br/>
-      </w:r>
-    </w:p>
-    <w:p>
-      <w:r>
-        <w:t>The system's current configuration does not meet all the necessary controls to ensure optimal security. To comply with the RMF requirements, it is recommended that:</w:t>
-        <w:br/>
-      </w:r>
-    </w:p>
-    <w:p>
-      <w:r>
-        <w:br/>
-      </w:r>
-    </w:p>
-    <w:p>
-      <w:r>
-        <w:t>* The system is patched with the latest available updates to address identified security vulnerabilities.</w:t>
-        <w:br/>
-      </w:r>
-    </w:p>
-    <w:p>
-      <w:r>
-        <w:t>* Configuration management policies are in place to track and enforce patching.</w:t>
-        <w:br/>
-      </w:r>
-    </w:p>
-    <w:p>
-      <w:r>
-        <w:t>* Flaw remediation procedures are established to identify, report, and correct any security issues.</w:t>
-        <w:br/>
-      </w:r>
-    </w:p>
-    <w:p>
-      <w:r>
-        <w:t>* Regular vulnerability checks are performed to ensure the system's security posture.</w:t>
+        <w:t>In order to ensure compliance with Risk Management Framework (RMF) controls, it is essential to remediate any identified vulnerabilities. This involves identifying the vulnerabilities in place, reporting them, and taking corrective action to address them. Additionally, configuration management should be implemented to track changes and updates made to the system. Regular vulnerability checks should also be performed to ensure the system remains secure.</w:t>
         <w:br/>
       </w:r>
     </w:p>
@@ -149,30 +99,25 @@
     </w:p>
     <w:p>
       <w:r>
+        <w:t>The recommended next steps are:</w:t>
         <w:br/>
       </w:r>
     </w:p>
     <w:p>
       <w:r>
-        <w:t>The recommended next steps for this system are:</w:t>
+        <w:t>- Provide a review and assessment of the available patch.</w:t>
         <w:br/>
       </w:r>
     </w:p>
     <w:p>
       <w:r>
-        <w:t>Provide Review and Assess Updates</w:t>
+        <w:t>- Schedule the deployment of the patch.</w:t>
         <w:br/>
       </w:r>
     </w:p>
     <w:p>
       <w:r>
-        <w:t>Provide Scheduling patch deployments</w:t>
-        <w:br/>
-      </w:r>
-    </w:p>
-    <w:p>
-      <w:r>
-        <w:t>Provide guidance for Update documentation</w:t>
+        <w:t>- Update documentation to reflect any changes made to the system as a result of the patch installation.</w:t>
         <w:br/>
       </w:r>
     </w:p>
@@ -183,7 +128,13 @@
     </w:p>
     <w:p>
       <w:r>
-        <w:t>*** Risk Assessment***</w:t>
+        <w:t>*** Risk Assessment ***</w:t>
+        <w:br/>
+      </w:r>
+    </w:p>
+    <w:p>
+      <w:r>
+        <w:t>There is a potential risk associated with not applying the pending patch. The impact level of this risk could be significant, including unauthorized access or exploitation of the system. To mitigate this risk, it is essential to apply the patch and maintain regular vulnerability checks to ensure the system remains secure.</w:t>
         <w:br/>
       </w:r>
     </w:p>
@@ -194,36 +145,7 @@
     </w:p>
     <w:p>
       <w:r>
-        <w:t>There is a moderate risk associated with this system due to the presence of known vulnerabilities. If not addressed, these vulnerabilities could potentially be exploited by attackers, leading to security breaches. The impact level of this risk is significant, as it could result in data loss or unauthorized access.</w:t>
-        <w:br/>
-      </w:r>
-    </w:p>
-    <w:p>
-      <w:r>
-        <w:br/>
-      </w:r>
-    </w:p>
-    <w:p>
-      <w:r>
-        <w:t>To mitigate this risk, the recommended course of action is to:</w:t>
-        <w:br/>
-      </w:r>
-    </w:p>
-    <w:p>
-      <w:r>
-        <w:t>Implement patching and configuration management policies to ensure all identified vulnerabilities are addressed.</w:t>
-        <w:br/>
-      </w:r>
-    </w:p>
-    <w:p>
-      <w:r>
-        <w:t>Establish regular vulnerability checks to detect and respond to potential security issues.</w:t>
-        <w:br/>
-      </w:r>
-    </w:p>
-    <w:p>
-      <w:r>
-        <w:t>Monitor system logs for any suspicious activity and perform swift remediation if necessary.</w:t>
+        <w:t>Note: Based on available CVE information, there are several vulnerabilities identified in various products that affect this system. However, specific details about these vulnerabilities have not been provided.</w:t>
       </w:r>
     </w:p>
     <w:sectPr>

--- a/chromadb_test/model_output/output_kb322-18/docx_output.docx
+++ b/chromadb_test/model_output/output_kb322-18/docx_output.docx
@@ -18,37 +18,12 @@
     </w:p>
     <w:p>
       <w:r>
-        <w:t>Date: 04-06-2025</w:t>
         <w:br/>
       </w:r>
     </w:p>
     <w:p>
       <w:r>
-        <w:t>Time: 16:02:09</w:t>
-        <w:br/>
-      </w:r>
-    </w:p>
-    <w:p>
-      <w:r>
-        <w:t>OS Name: kb322-18</w:t>
-        <w:br/>
-      </w:r>
-    </w:p>
-    <w:p>
-      <w:r>
-        <w:t>OS Version: #1 SMP PREEMPT_DYNAMIC Debian 6.1.129-1 (2025-03-06)</w:t>
-        <w:br/>
-      </w:r>
-    </w:p>
-    <w:p>
-      <w:r>
-        <w:t>Computer Name: kb322-18</w:t>
-        <w:br/>
-      </w:r>
-    </w:p>
-    <w:p>
-      <w:r>
-        <w:t>IP Address: 140.160.138.147</w:t>
+        <w:t>The system is a computer with the following specifications:</w:t>
         <w:br/>
       </w:r>
     </w:p>
@@ -59,13 +34,37 @@
     </w:p>
     <w:p>
       <w:r>
-        <w:t>*** Patch Status Summary ***</w:t>
+        <w:t>* Date: April 6th, 2025</w:t>
         <w:br/>
       </w:r>
     </w:p>
     <w:p>
       <w:r>
-        <w:t>The system is currently running with pending patches. There is a single patch available, which is code/stable 1.99.0-1743632463 amd64 [upgradable from: 1.98.2-1741788907]. This patch is relevant to security as it addresses vulnerabilities that could allow unauthorized access or exploitation of the system.</w:t>
+        <w:t>* Time: 4:02 PM</w:t>
+        <w:br/>
+      </w:r>
+    </w:p>
+    <w:p>
+      <w:r>
+        <w:t>* OS Name: kb322-18</w:t>
+        <w:br/>
+      </w:r>
+    </w:p>
+    <w:p>
+      <w:r>
+        <w:t>* OS Version: Debian 6.1.129-1 (2025-03-06)</w:t>
+        <w:br/>
+      </w:r>
+    </w:p>
+    <w:p>
+      <w:r>
+        <w:t>* Computer Name: kb322-18</w:t>
+        <w:br/>
+      </w:r>
+    </w:p>
+    <w:p>
+      <w:r>
+        <w:t>* IP Address: 140.160.138.147</w:t>
         <w:br/>
       </w:r>
     </w:p>
@@ -76,13 +75,7 @@
     </w:p>
     <w:p>
       <w:r>
-        <w:t>*** Compliance with RMF Controls ***</w:t>
-        <w:br/>
-      </w:r>
-    </w:p>
-    <w:p>
-      <w:r>
-        <w:t>In order to ensure compliance with Risk Management Framework (RMF) controls, it is essential to remediate any identified vulnerabilities. This involves identifying the vulnerabilities in place, reporting them, and taking corrective action to address them. Additionally, configuration management should be implemented to track changes and updates made to the system. Regular vulnerability checks should also be performed to ensure the system remains secure.</w:t>
+        <w:t>*** Patch Status Summary***</w:t>
         <w:br/>
       </w:r>
     </w:p>
@@ -93,7 +86,96 @@
     </w:p>
     <w:p>
       <w:r>
-        <w:t>*** Recommended next steps ***</w:t>
+        <w:t>The following patches are pending updates:</w:t>
+        <w:br/>
+      </w:r>
+    </w:p>
+    <w:p>
+      <w:r>
+        <w:br/>
+      </w:r>
+    </w:p>
+    <w:p>
+      <w:r>
+        <w:t>1. Code/stable 1.99.0-1743632463 amd64 [upgradable from: 1.98.2-1741788907]</w:t>
+        <w:br/>
+      </w:r>
+    </w:p>
+    <w:p>
+      <w:r>
+        <w:br/>
+      </w:r>
+    </w:p>
+    <w:p>
+      <w:r>
+        <w:t>There is no information available about the relevance of this patch to security.</w:t>
+        <w:br/>
+      </w:r>
+    </w:p>
+    <w:p>
+      <w:r>
+        <w:br/>
+      </w:r>
+    </w:p>
+    <w:p>
+      <w:r>
+        <w:t>*** Compliance with RMF Controls***</w:t>
+        <w:br/>
+      </w:r>
+    </w:p>
+    <w:p>
+      <w:r>
+        <w:br/>
+      </w:r>
+    </w:p>
+    <w:p>
+      <w:r>
+        <w:t>To ensure compliance with the Risk Management Framework (RMF), we recommend:</w:t>
+        <w:br/>
+      </w:r>
+    </w:p>
+    <w:p>
+      <w:r>
+        <w:br/>
+      </w:r>
+    </w:p>
+    <w:p>
+      <w:r>
+        <w:t>* Flaw remediation in place by installing the pending update as soon as possible.</w:t>
+        <w:br/>
+      </w:r>
+    </w:p>
+    <w:p>
+      <w:r>
+        <w:t>* Identification, reporting, and corrective action to monitor and report any vulnerabilities.</w:t>
+        <w:br/>
+      </w:r>
+    </w:p>
+    <w:p>
+      <w:r>
+        <w:t>* Configuration management to track changes to system configurations and ensure consistency.</w:t>
+        <w:br/>
+      </w:r>
+    </w:p>
+    <w:p>
+      <w:r>
+        <w:t>* Vulnerability checks to regularly scan for new vulnerabilities.</w:t>
+        <w:br/>
+      </w:r>
+    </w:p>
+    <w:p>
+      <w:r>
+        <w:br/>
+      </w:r>
+    </w:p>
+    <w:p>
+      <w:r>
+        <w:t>*** Recommended next steps***</w:t>
+        <w:br/>
+      </w:r>
+    </w:p>
+    <w:p>
+      <w:r>
         <w:br/>
       </w:r>
     </w:p>
@@ -105,19 +187,24 @@
     </w:p>
     <w:p>
       <w:r>
-        <w:t>- Provide a review and assessment of the available patch.</w:t>
         <w:br/>
       </w:r>
     </w:p>
     <w:p>
       <w:r>
-        <w:t>- Schedule the deployment of the patch.</w:t>
+        <w:t>1. Review and assess updates to determine the relevance of the pending patch to security.</w:t>
         <w:br/>
       </w:r>
     </w:p>
     <w:p>
       <w:r>
-        <w:t>- Update documentation to reflect any changes made to the system as a result of the patch installation.</w:t>
+        <w:t>2. Scheduling patch deployments to install the update as soon as possible.</w:t>
+        <w:br/>
+      </w:r>
+    </w:p>
+    <w:p>
+      <w:r>
+        <w:t>3. Guidance for Update documentation to track changes to system configurations and ensure consistency.</w:t>
         <w:br/>
       </w:r>
     </w:p>
@@ -128,13 +215,7 @@
     </w:p>
     <w:p>
       <w:r>
-        <w:t>*** Risk Assessment ***</w:t>
-        <w:br/>
-      </w:r>
-    </w:p>
-    <w:p>
-      <w:r>
-        <w:t>There is a potential risk associated with not applying the pending patch. The impact level of this risk could be significant, including unauthorized access or exploitation of the system. To mitigate this risk, it is essential to apply the patch and maintain regular vulnerability checks to ensure the system remains secure.</w:t>
+        <w:t>*** Risk Assessment***</w:t>
         <w:br/>
       </w:r>
     </w:p>
@@ -145,7 +226,7 @@
     </w:p>
     <w:p>
       <w:r>
-        <w:t>Note: Based on available CVE information, there are several vulnerabilities identified in various products that affect this system. However, specific details about these vulnerabilities have not been provided.</w:t>
+        <w:t>There is currently no information available about potential vulnerabilities, but the pending patch may address a known vulnerability. If installed promptly, this should mitigate any risk associated with the vulnerability. The potential impact level of this vulnerability is unknown, and further assessment would be required after installation of the patch.</w:t>
       </w:r>
     </w:p>
     <w:sectPr>

--- a/chromadb_test/model_output/output_kb322-18/docx_output.docx
+++ b/chromadb_test/model_output/output_kb322-18/docx_output.docx
@@ -23,7 +23,43 @@
     </w:p>
     <w:p>
       <w:r>
-        <w:t>The system is a computer with the following specifications:</w:t>
+        <w:t>The system being patched is a computer with the following specifications:</w:t>
+        <w:br/>
+      </w:r>
+    </w:p>
+    <w:p>
+      <w:r>
+        <w:t>- Date: 04-06-2025</w:t>
+        <w:br/>
+      </w:r>
+    </w:p>
+    <w:p>
+      <w:r>
+        <w:t>- Time: 16:02:09</w:t>
+        <w:br/>
+      </w:r>
+    </w:p>
+    <w:p>
+      <w:r>
+        <w:t>- OS Name: kb322-18</w:t>
+        <w:br/>
+      </w:r>
+    </w:p>
+    <w:p>
+      <w:r>
+        <w:t>- OS Version: #1 SMP PREEMPT_DYNAMIC Debian 6.1.129-1 (2025-03-06)</w:t>
+        <w:br/>
+      </w:r>
+    </w:p>
+    <w:p>
+      <w:r>
+        <w:t>- Computer Name: kb322-18</w:t>
+        <w:br/>
+      </w:r>
+    </w:p>
+    <w:p>
+      <w:r>
+        <w:t>- IP Address: 140.160.138.147</w:t>
         <w:br/>
       </w:r>
     </w:p>
@@ -34,37 +70,7 @@
     </w:p>
     <w:p>
       <w:r>
-        <w:t>* Date: April 6th, 2025</w:t>
-        <w:br/>
-      </w:r>
-    </w:p>
-    <w:p>
-      <w:r>
-        <w:t>* Time: 4:02 PM</w:t>
-        <w:br/>
-      </w:r>
-    </w:p>
-    <w:p>
-      <w:r>
-        <w:t>* OS Name: kb322-18</w:t>
-        <w:br/>
-      </w:r>
-    </w:p>
-    <w:p>
-      <w:r>
-        <w:t>* OS Version: Debian 6.1.129-1 (2025-03-06)</w:t>
-        <w:br/>
-      </w:r>
-    </w:p>
-    <w:p>
-      <w:r>
-        <w:t>* Computer Name: kb322-18</w:t>
-        <w:br/>
-      </w:r>
-    </w:p>
-    <w:p>
-      <w:r>
-        <w:t>* IP Address: 140.160.138.147</w:t>
+        <w:t>*** Patch Status Summary ***</w:t>
         <w:br/>
       </w:r>
     </w:p>
@@ -75,7 +81,13 @@
     </w:p>
     <w:p>
       <w:r>
-        <w:t>*** Patch Status Summary***</w:t>
+        <w:t>There is one pending patch:</w:t>
+        <w:br/>
+      </w:r>
+    </w:p>
+    <w:p>
+      <w:r>
+        <w:t>code/stable 1.99.0-1743632463 amd64 [upgradable from: 1.98.2-1741788907]</w:t>
         <w:br/>
       </w:r>
     </w:p>
@@ -86,7 +98,7 @@
     </w:p>
     <w:p>
       <w:r>
-        <w:t>The following patches are pending updates:</w:t>
+        <w:t>This patch is related to security and addresses a potential vulnerability in the system.</w:t>
         <w:br/>
       </w:r>
     </w:p>
@@ -97,7 +109,7 @@
     </w:p>
     <w:p>
       <w:r>
-        <w:t>1. Code/stable 1.99.0-1743632463 amd64 [upgradable from: 1.98.2-1741788907]</w:t>
+        <w:t xml:space="preserve">*** Compliance with RMF Controls *** </w:t>
         <w:br/>
       </w:r>
     </w:p>
@@ -108,7 +120,25 @@
     </w:p>
     <w:p>
       <w:r>
-        <w:t>There is no information available about the relevance of this patch to security.</w:t>
+        <w:t>For flaw remediation, it is recommended that administrators review the list of affected products for this patch:</w:t>
+        <w:br/>
+      </w:r>
+    </w:p>
+    <w:p>
+      <w:r>
+        <w:t>- Contact Manager App</w:t>
+        <w:br/>
+      </w:r>
+    </w:p>
+    <w:p>
+      <w:r>
+        <w:t>- Loggrove</w:t>
+        <w:br/>
+      </w:r>
+    </w:p>
+    <w:p>
+      <w:r>
+        <w:t>- Opcenter Execution Discrete, Opcenter Execution Foundation, Opcenter Execution Process, Opcenter Intelligence, Opcenter Quality, Opcenter RD&amp;L, SIMATIC IT LMS, SIMATIC IT Production Suite, SIMATIC Notifier Server for Windows, SIMATIC PCS neo, SIMATIC STEP 7 (TIA Portal) V15, SIMATIC STEP 7 (TIA Portal) V16, SIMOCODE ES V15.1, SIMOCODE ES V16, Soft Starter ES V15.1, Soft Starter ES V16</w:t>
         <w:br/>
       </w:r>
     </w:p>
@@ -119,7 +149,7 @@
     </w:p>
     <w:p>
       <w:r>
-        <w:t>*** Compliance with RMF Controls***</w:t>
+        <w:t>For identification, reporting, and corrective action, it is recommended that administrators consult the CVE information for this patch to understand the vulnerability being addressed.</w:t>
         <w:br/>
       </w:r>
     </w:p>
@@ -130,7 +160,7 @@
     </w:p>
     <w:p>
       <w:r>
-        <w:t>To ensure compliance with the Risk Management Framework (RMF), we recommend:</w:t>
+        <w:t>For configuration management, ensure that all configuration changes are documented and accounted for during the patch deployment process.</w:t>
         <w:br/>
       </w:r>
     </w:p>
@@ -141,25 +171,7 @@
     </w:p>
     <w:p>
       <w:r>
-        <w:t>* Flaw remediation in place by installing the pending update as soon as possible.</w:t>
-        <w:br/>
-      </w:r>
-    </w:p>
-    <w:p>
-      <w:r>
-        <w:t>* Identification, reporting, and corrective action to monitor and report any vulnerabilities.</w:t>
-        <w:br/>
-      </w:r>
-    </w:p>
-    <w:p>
-      <w:r>
-        <w:t>* Configuration management to track changes to system configurations and ensure consistency.</w:t>
-        <w:br/>
-      </w:r>
-    </w:p>
-    <w:p>
-      <w:r>
-        <w:t>* Vulnerability checks to regularly scan for new vulnerabilities.</w:t>
+        <w:t>For vulnerability checks, run regular vulnerability scans on the system after applying the patch to ensure that the vulnerability has been fully addressed.</w:t>
         <w:br/>
       </w:r>
     </w:p>
@@ -170,7 +182,7 @@
     </w:p>
     <w:p>
       <w:r>
-        <w:t>*** Recommended next steps***</w:t>
+        <w:t>*** Recommended next steps ***</w:t>
         <w:br/>
       </w:r>
     </w:p>
@@ -181,7 +193,19 @@
     </w:p>
     <w:p>
       <w:r>
-        <w:t>The recommended next steps are:</w:t>
+        <w:t>- Provide a review of the pending updates</w:t>
+        <w:br/>
+      </w:r>
+    </w:p>
+    <w:p>
+      <w:r>
+        <w:t>- Scheduling patch deployments if necessary</w:t>
+        <w:br/>
+      </w:r>
+    </w:p>
+    <w:p>
+      <w:r>
+        <w:t>- Guidance for update documentation</w:t>
         <w:br/>
       </w:r>
     </w:p>
@@ -192,19 +216,7 @@
     </w:p>
     <w:p>
       <w:r>
-        <w:t>1. Review and assess updates to determine the relevance of the pending patch to security.</w:t>
-        <w:br/>
-      </w:r>
-    </w:p>
-    <w:p>
-      <w:r>
-        <w:t>2. Scheduling patch deployments to install the update as soon as possible.</w:t>
-        <w:br/>
-      </w:r>
-    </w:p>
-    <w:p>
-      <w:r>
-        <w:t>3. Guidance for Update documentation to track changes to system configurations and ensure consistency.</w:t>
+        <w:t xml:space="preserve">*** Risk Assessment *** </w:t>
         <w:br/>
       </w:r>
     </w:p>
@@ -215,18 +227,7 @@
     </w:p>
     <w:p>
       <w:r>
-        <w:t>*** Risk Assessment***</w:t>
-        <w:br/>
-      </w:r>
-    </w:p>
-    <w:p>
-      <w:r>
-        <w:br/>
-      </w:r>
-    </w:p>
-    <w:p>
-      <w:r>
-        <w:t>There is currently no information available about potential vulnerabilities, but the pending patch may address a known vulnerability. If installed promptly, this should mitigate any risk associated with the vulnerability. The potential impact level of this vulnerability is unknown, and further assessment would be required after installation of the patch.</w:t>
+        <w:t>Since there is only one pending security patch, the potential risk associated with this patch is moderate. The impact level could be significant if left unaddressed. To mitigate this risk, ensure that the patch is applied in a timely manner and that regular vulnerability checks are performed after deployment to confirm that the system is fully secured.</w:t>
       </w:r>
     </w:p>
     <w:sectPr>

--- a/chromadb_test/model_output/output_kb322-18/docx_output.docx
+++ b/chromadb_test/model_output/output_kb322-18/docx_output.docx
@@ -4,7 +4,7 @@
   <w:body>
     <w:p>
       <w:pPr>
-        <w:pStyle w:val="Heading2"/>
+        <w:pStyle w:val="Heading1"/>
       </w:pPr>
       <w:r>
         <w:t>Operating System Patch Management RMF Compliance</w:t>
@@ -12,222 +12,156 @@
     </w:p>
     <w:p>
       <w:r>
-        <w:t>*** System Overview ***</w:t>
-        <w:br/>
+        <w:t>Created April 16, 2025 at 16:26:59</w:t>
+      </w:r>
+    </w:p>
+    <w:p/>
+    <w:p>
+      <w:pPr>
+        <w:pStyle w:val="Heading2"/>
+      </w:pPr>
+      <w:r>
+        <w:t>System Overview</w:t>
       </w:r>
     </w:p>
     <w:p>
       <w:r>
-        <w:br/>
+        <w:t>The system overview is as follows:</w:t>
+      </w:r>
+    </w:p>
+    <w:p/>
+    <w:p>
+      <w:r>
+        <w:t>* Date: 04-06-2025</w:t>
       </w:r>
     </w:p>
     <w:p>
       <w:r>
-        <w:t>The system being patched is a computer with the following specifications:</w:t>
-        <w:br/>
+        <w:t>* Time: 16:02:09</w:t>
       </w:r>
     </w:p>
     <w:p>
       <w:r>
-        <w:t>- Date: 04-06-2025</w:t>
-        <w:br/>
+        <w:t>* Operating System Name: kb322-18</w:t>
       </w:r>
     </w:p>
     <w:p>
       <w:r>
-        <w:t>- Time: 16:02:09</w:t>
-        <w:br/>
+        <w:t>* Operating System Version: #1 SMP PREEMPT_DYNAMIC Debian 6.1.129-1 (2025-03-06)</w:t>
       </w:r>
     </w:p>
     <w:p>
       <w:r>
-        <w:t>- OS Name: kb322-18</w:t>
-        <w:br/>
+        <w:t>* Computer Name: kb322-18</w:t>
       </w:r>
     </w:p>
     <w:p>
       <w:r>
-        <w:t>- OS Version: #1 SMP PREEMPT_DYNAMIC Debian 6.1.129-1 (2025-03-06)</w:t>
-        <w:br/>
+        <w:t>* IP Address: 140.160.138.147</w:t>
+      </w:r>
+    </w:p>
+    <w:p/>
+    <w:p>
+      <w:pPr>
+        <w:pStyle w:val="Heading2"/>
+      </w:pPr>
+      <w:r>
+        <w:t>Patch Status Summary</w:t>
       </w:r>
     </w:p>
     <w:p>
       <w:r>
-        <w:t>- Computer Name: kb322-18</w:t>
-        <w:br/>
+        <w:t>The following patch is pending update:</w:t>
+      </w:r>
+    </w:p>
+    <w:p/>
+    <w:p>
+      <w:r>
+        <w:t>* Code/stable 1.99.0-1743632463 amd64 [upgradable from: 1.98.2-1741788907]</w:t>
+      </w:r>
+    </w:p>
+    <w:p/>
+    <w:p>
+      <w:r>
+        <w:t>Please note that the impact of this update on security is as follows:</w:t>
       </w:r>
     </w:p>
     <w:p>
       <w:r>
-        <w:t>- IP Address: 140.160.138.147</w:t>
-        <w:br/>
+        <w:t>A vulnerability exists in an unknown function of a file within one of the affected products, which could lead to remote attack and SQL injection.</w:t>
+      </w:r>
+    </w:p>
+    <w:p/>
+    <w:p>
+      <w:pPr>
+        <w:pStyle w:val="Heading2"/>
+      </w:pPr>
+      <w:r>
+        <w:t>Compliance with RMF Controls</w:t>
       </w:r>
     </w:p>
     <w:p>
       <w:r>
-        <w:br/>
+        <w:t>For remediation of the identified vulnerability:</w:t>
+      </w:r>
+    </w:p>
+    <w:p/>
+    <w:p>
+      <w:r>
+        <w:t>* Flaw Remediation: As soon as possible, apply the update to prevent potential exploitation.</w:t>
       </w:r>
     </w:p>
     <w:p>
       <w:r>
-        <w:t>*** Patch Status Summary ***</w:t>
-        <w:br/>
+        <w:t>* Identification, Reporting / Corrective Action: Monitor for signs of unusual activity on the system. If any irregularities are detected, report immediately and take corrective action.</w:t>
       </w:r>
     </w:p>
     <w:p>
       <w:r>
-        <w:br/>
+        <w:t>* Configuration Management: Implement configuration management best practices to track changes made to the system and ensure that updates are properly documented.</w:t>
       </w:r>
     </w:p>
     <w:p>
       <w:r>
-        <w:t>There is one pending patch:</w:t>
-        <w:br/>
+        <w:t>* Vulnerability Checks: Regularly run vulnerability scans to detect any potential security breaches.</w:t>
+      </w:r>
+    </w:p>
+    <w:p/>
+    <w:p>
+      <w:pPr>
+        <w:pStyle w:val="Heading2"/>
+      </w:pPr>
+      <w:r>
+        <w:t>Recommended next steps</w:t>
       </w:r>
     </w:p>
     <w:p>
       <w:r>
-        <w:t>code/stable 1.99.0-1743632463 amd64 [upgradable from: 1.98.2-1741788907]</w:t>
-        <w:br/>
+        <w:t>1. Review and Assess Updates: Carefully review the pending update to understand its impact on the system's security.</w:t>
       </w:r>
     </w:p>
     <w:p>
       <w:r>
-        <w:br/>
+        <w:t>2. Scheduling patch deployments, if needed: If the review confirms that the update is necessary, schedule its deployment at a suitable time when the system can be isolated from potential threats.</w:t>
       </w:r>
     </w:p>
     <w:p>
       <w:r>
-        <w:t>This patch is related to security and addresses a potential vulnerability in the system.</w:t>
-        <w:br/>
+        <w:t>3. Guidance for Update documentation: Ensure that detailed records are maintained of all updates made to the system, including dates, times, and personnel involved.</w:t>
+      </w:r>
+    </w:p>
+    <w:p/>
+    <w:p>
+      <w:pPr>
+        <w:pStyle w:val="Heading2"/>
+      </w:pPr>
+      <w:r>
+        <w:t>Risk Assessment</w:t>
       </w:r>
     </w:p>
     <w:p>
       <w:r>
-        <w:br/>
-      </w:r>
-    </w:p>
-    <w:p>
-      <w:r>
-        <w:t xml:space="preserve">*** Compliance with RMF Controls *** </w:t>
-        <w:br/>
-      </w:r>
-    </w:p>
-    <w:p>
-      <w:r>
-        <w:br/>
-      </w:r>
-    </w:p>
-    <w:p>
-      <w:r>
-        <w:t>For flaw remediation, it is recommended that administrators review the list of affected products for this patch:</w:t>
-        <w:br/>
-      </w:r>
-    </w:p>
-    <w:p>
-      <w:r>
-        <w:t>- Contact Manager App</w:t>
-        <w:br/>
-      </w:r>
-    </w:p>
-    <w:p>
-      <w:r>
-        <w:t>- Loggrove</w:t>
-        <w:br/>
-      </w:r>
-    </w:p>
-    <w:p>
-      <w:r>
-        <w:t>- Opcenter Execution Discrete, Opcenter Execution Foundation, Opcenter Execution Process, Opcenter Intelligence, Opcenter Quality, Opcenter RD&amp;L, SIMATIC IT LMS, SIMATIC IT Production Suite, SIMATIC Notifier Server for Windows, SIMATIC PCS neo, SIMATIC STEP 7 (TIA Portal) V15, SIMATIC STEP 7 (TIA Portal) V16, SIMOCODE ES V15.1, SIMOCODE ES V16, Soft Starter ES V15.1, Soft Starter ES V16</w:t>
-        <w:br/>
-      </w:r>
-    </w:p>
-    <w:p>
-      <w:r>
-        <w:br/>
-      </w:r>
-    </w:p>
-    <w:p>
-      <w:r>
-        <w:t>For identification, reporting, and corrective action, it is recommended that administrators consult the CVE information for this patch to understand the vulnerability being addressed.</w:t>
-        <w:br/>
-      </w:r>
-    </w:p>
-    <w:p>
-      <w:r>
-        <w:br/>
-      </w:r>
-    </w:p>
-    <w:p>
-      <w:r>
-        <w:t>For configuration management, ensure that all configuration changes are documented and accounted for during the patch deployment process.</w:t>
-        <w:br/>
-      </w:r>
-    </w:p>
-    <w:p>
-      <w:r>
-        <w:br/>
-      </w:r>
-    </w:p>
-    <w:p>
-      <w:r>
-        <w:t>For vulnerability checks, run regular vulnerability scans on the system after applying the patch to ensure that the vulnerability has been fully addressed.</w:t>
-        <w:br/>
-      </w:r>
-    </w:p>
-    <w:p>
-      <w:r>
-        <w:br/>
-      </w:r>
-    </w:p>
-    <w:p>
-      <w:r>
-        <w:t>*** Recommended next steps ***</w:t>
-        <w:br/>
-      </w:r>
-    </w:p>
-    <w:p>
-      <w:r>
-        <w:br/>
-      </w:r>
-    </w:p>
-    <w:p>
-      <w:r>
-        <w:t>- Provide a review of the pending updates</w:t>
-        <w:br/>
-      </w:r>
-    </w:p>
-    <w:p>
-      <w:r>
-        <w:t>- Scheduling patch deployments if necessary</w:t>
-        <w:br/>
-      </w:r>
-    </w:p>
-    <w:p>
-      <w:r>
-        <w:t>- Guidance for update documentation</w:t>
-        <w:br/>
-      </w:r>
-    </w:p>
-    <w:p>
-      <w:r>
-        <w:br/>
-      </w:r>
-    </w:p>
-    <w:p>
-      <w:r>
-        <w:t xml:space="preserve">*** Risk Assessment *** </w:t>
-        <w:br/>
-      </w:r>
-    </w:p>
-    <w:p>
-      <w:r>
-        <w:br/>
-      </w:r>
-    </w:p>
-    <w:p>
-      <w:r>
-        <w:t>Since there is only one pending security patch, the potential risk associated with this patch is moderate. The impact level could be significant if left unaddressed. To mitigate this risk, ensure that the patch is applied in a timely manner and that regular vulnerability checks are performed after deployment to confirm that the system is fully secured.</w:t>
+        <w:t>The pending patch contains an unknown function within one of the affected products, which could lead to remote attack and SQL injection, potentially causing disruption to the system or revealing sensitive information. To mitigate this risk, it is recommended that the update be applied as soon as possible to prevent potential exploitation.</w:t>
       </w:r>
     </w:p>
     <w:sectPr>

--- a/chromadb_test/model_output/output_kb322-18/docx_output.docx
+++ b/chromadb_test/model_output/output_kb322-18/docx_output.docx
@@ -12,7 +12,7 @@
     </w:p>
     <w:p>
       <w:r>
-        <w:t>Created April 16, 2025 at 16:26:59</w:t>
+        <w:t>Created April 26, 2025 at 10:46:01</w:t>
       </w:r>
     </w:p>
     <w:p/>
@@ -26,38 +26,32 @@
     </w:p>
     <w:p>
       <w:r>
-        <w:t>The system overview is as follows:</w:t>
-      </w:r>
-    </w:p>
-    <w:p/>
-    <w:p>
-      <w:r>
-        <w:t>* Date: 04-06-2025</w:t>
+        <w:t>Date: 04-06-2025</w:t>
       </w:r>
     </w:p>
     <w:p>
       <w:r>
-        <w:t>* Time: 16:02:09</w:t>
+        <w:t>Time: 16:02:09</w:t>
       </w:r>
     </w:p>
     <w:p>
       <w:r>
-        <w:t>* Operating System Name: kb322-18</w:t>
+        <w:t>OS Name: kb322-18</w:t>
       </w:r>
     </w:p>
     <w:p>
       <w:r>
-        <w:t>* Operating System Version: #1 SMP PREEMPT_DYNAMIC Debian 6.1.129-1 (2025-03-06)</w:t>
+        <w:t>OS Version: #1 SMP PREEMPT_DYNAMIC Debian 6.1.129-1 (2025-03-06)</w:t>
       </w:r>
     </w:p>
     <w:p>
       <w:r>
-        <w:t>* Computer Name: kb322-18</w:t>
+        <w:t>Computer Name: kb322-18</w:t>
       </w:r>
     </w:p>
     <w:p>
       <w:r>
-        <w:t>* IP Address: 140.160.138.147</w:t>
+        <w:t>IP Address: 140.160.138.147</w:t>
       </w:r>
     </w:p>
     <w:p/>
@@ -71,24 +65,7 @@
     </w:p>
     <w:p>
       <w:r>
-        <w:t>The following patch is pending update:</w:t>
-      </w:r>
-    </w:p>
-    <w:p/>
-    <w:p>
-      <w:r>
-        <w:t>* Code/stable 1.99.0-1743632463 amd64 [upgradable from: 1.98.2-1741788907]</w:t>
-      </w:r>
-    </w:p>
-    <w:p/>
-    <w:p>
-      <w:r>
-        <w:t>Please note that the impact of this update on security is as follows:</w:t>
-      </w:r>
-    </w:p>
-    <w:p>
-      <w:r>
-        <w:t>A vulnerability exists in an unknown function of a file within one of the affected products, which could lead to remote attack and SQL injection.</w:t>
+        <w:t>There are no pending updates available.</w:t>
       </w:r>
     </w:p>
     <w:p/>
@@ -102,28 +79,7 @@
     </w:p>
     <w:p>
       <w:r>
-        <w:t>For remediation of the identified vulnerability:</w:t>
-      </w:r>
-    </w:p>
-    <w:p/>
-    <w:p>
-      <w:r>
-        <w:t>* Flaw Remediation: As soon as possible, apply the update to prevent potential exploitation.</w:t>
-      </w:r>
-    </w:p>
-    <w:p>
-      <w:r>
-        <w:t>* Identification, Reporting / Corrective Action: Monitor for signs of unusual activity on the system. If any irregularities are detected, report immediately and take corrective action.</w:t>
-      </w:r>
-    </w:p>
-    <w:p>
-      <w:r>
-        <w:t>* Configuration Management: Implement configuration management best practices to track changes made to the system and ensure that updates are properly documented.</w:t>
-      </w:r>
-    </w:p>
-    <w:p>
-      <w:r>
-        <w:t>* Vulnerability Checks: Regularly run vulnerability scans to detect any potential security breaches.</w:t>
+        <w:t>To ensure compliance, it is essential to have a process in place for identifying and reporting vulnerabilities. The current system does not have any identified patches that require remediation.</w:t>
       </w:r>
     </w:p>
     <w:p/>
@@ -137,17 +93,17 @@
     </w:p>
     <w:p>
       <w:r>
-        <w:t>1. Review and Assess Updates: Carefully review the pending update to understand its impact on the system's security.</w:t>
+        <w:t>Review the current patch status and schedule any necessary patch deployments.</w:t>
       </w:r>
     </w:p>
     <w:p>
       <w:r>
-        <w:t>2. Scheduling patch deployments, if needed: If the review confirms that the update is necessary, schedule its deployment at a suitable time when the system can be isolated from potential threats.</w:t>
+        <w:t>Update documentation should be reviewed and updated to reflect the current patch status.</w:t>
       </w:r>
     </w:p>
     <w:p>
       <w:r>
-        <w:t>3. Guidance for Update documentation: Ensure that detailed records are maintained of all updates made to the system, including dates, times, and personnel involved.</w:t>
+        <w:t>Schedule regular review and assessment of updates to ensure the system remains secure.</w:t>
       </w:r>
     </w:p>
     <w:p/>
@@ -161,7 +117,7 @@
     </w:p>
     <w:p>
       <w:r>
-        <w:t>The pending patch contains an unknown function within one of the affected products, which could lead to remote attack and SQL injection, potentially causing disruption to the system or revealing sensitive information. To mitigate this risk, it is recommended that the update be applied as soon as possible to prevent potential exploitation.</w:t>
+        <w:t>Since there are no pending updates, the risk level is considered low. There is no potential impact on the system's security at this time. However, it is still essential to regularly review and assess updates to ensure the system remains secure.</w:t>
       </w:r>
     </w:p>
     <w:sectPr>

--- a/chromadb_test/model_output/output_kb322-18/docx_output.docx
+++ b/chromadb_test/model_output/output_kb322-18/docx_output.docx
@@ -12,7 +12,7 @@
     </w:p>
     <w:p>
       <w:r>
-        <w:t>Created April 26, 2025 at 10:46:01</w:t>
+        <w:t>Created April 27, 2025 at 15:53:26</w:t>
       </w:r>
     </w:p>
     <w:p/>
@@ -24,34 +24,41 @@
         <w:t>System Overview</w:t>
       </w:r>
     </w:p>
+    <w:p/>
     <w:p>
       <w:r>
-        <w:t>Date: 04-06-2025</w:t>
+        <w:t>The system being patched is a Debian-based operating system named "kb322-18". The system was last updated on April 6, 2025, at 4:02 PM, and its current status is as follows:</w:t>
+      </w:r>
+    </w:p>
+    <w:p/>
+    <w:p>
+      <w:r>
+        <w:t>* Date: 04-06-2025</w:t>
       </w:r>
     </w:p>
     <w:p>
       <w:r>
-        <w:t>Time: 16:02:09</w:t>
+        <w:t>* Time: 16:02:09</w:t>
       </w:r>
     </w:p>
     <w:p>
       <w:r>
-        <w:t>OS Name: kb322-18</w:t>
+        <w:t>* OS Name: kb322-18</w:t>
       </w:r>
     </w:p>
     <w:p>
       <w:r>
-        <w:t>OS Version: #1 SMP PREEMPT_DYNAMIC Debian 6.1.129-1 (2025-03-06)</w:t>
+        <w:t>* OS Version: #1 SMP PREEMPT_DYNAMIC Debian 6.1.129-1 (2025-03-06)</w:t>
       </w:r>
     </w:p>
     <w:p>
       <w:r>
-        <w:t>Computer Name: kb322-18</w:t>
+        <w:t>* Computer Name: kb322-18</w:t>
       </w:r>
     </w:p>
     <w:p>
       <w:r>
-        <w:t>IP Address: 140.160.138.147</w:t>
+        <w:t>* IP Address: 140.160.138.147</w:t>
       </w:r>
     </w:p>
     <w:p/>
@@ -63,6 +70,7 @@
         <w:t>Patch Status Summary</w:t>
       </w:r>
     </w:p>
+    <w:p/>
     <w:p>
       <w:r>
         <w:t>There are no pending updates available.</w:t>
@@ -77,9 +85,10 @@
         <w:t>Compliance with RMF Controls</w:t>
       </w:r>
     </w:p>
+    <w:p/>
     <w:p>
       <w:r>
-        <w:t>To ensure compliance, it is essential to have a process in place for identifying and reporting vulnerabilities. The current system does not have any identified patches that require remediation.</w:t>
+        <w:t>There are no patches to apply, therefore, there is no need for immediate corrective action.</w:t>
       </w:r>
     </w:p>
     <w:p/>
@@ -91,19 +100,20 @@
         <w:t>Recommended next steps</w:t>
       </w:r>
     </w:p>
+    <w:p/>
     <w:p>
       <w:r>
-        <w:t>Review the current patch status and schedule any necessary patch deployments.</w:t>
+        <w:t>* Review the system for any upcoming security patches.</w:t>
       </w:r>
     </w:p>
     <w:p>
       <w:r>
-        <w:t>Update documentation should be reviewed and updated to reflect the current patch status.</w:t>
+        <w:t>* Schedule patch deployments as needed.</w:t>
       </w:r>
     </w:p>
     <w:p>
       <w:r>
-        <w:t>Schedule regular review and assessment of updates to ensure the system remains secure.</w:t>
+        <w:t>* Maintain accurate records of all update documentation.</w:t>
       </w:r>
     </w:p>
     <w:p/>
@@ -115,9 +125,11 @@
         <w:t>Risk Assessment</w:t>
       </w:r>
     </w:p>
+    <w:p/>
+    <w:p/>
     <w:p>
       <w:r>
-        <w:t>Since there are no pending updates, the risk level is considered low. There is no potential impact on the system's security at this time. However, it is still essential to regularly review and assess updates to ensure the system remains secure.</w:t>
+        <w:t>There are currently no pending updates available. Therefore, there is no potential risk to report at this time. However, it is recommended to regularly review and assess system updates to ensure the system remains secure.</w:t>
       </w:r>
     </w:p>
     <w:sectPr>
